--- a/Task2.docx
+++ b/Task2.docx
@@ -21,17 +21,7 @@
           <w:sz w:val="32"/>
           <w:szCs w:val="32"/>
         </w:rPr>
-        <w:t>Deliverable</w:t>
-      </w:r>
-      <w:r>
-        <w:rPr>
-          <w:b/>
-          <w:bCs/>
-          <w:color w:val="0F9ED5" w:themeColor="accent4"/>
-          <w:sz w:val="32"/>
-          <w:szCs w:val="32"/>
-        </w:rPr>
-        <w:t xml:space="preserve"> </w:t>
+        <w:t xml:space="preserve">Deliverable </w:t>
       </w:r>
       <w:r>
         <w:rPr>
@@ -94,10 +84,6 @@
       </w:r>
       <w:proofErr w:type="spellStart"/>
       <w:r>
-        <w:rPr>
-          <w:i/>
-          <w:iCs/>
-        </w:rPr>
         <w:t>TechNova</w:t>
       </w:r>
       <w:proofErr w:type="spellEnd"/>
@@ -247,7 +233,7 @@
                       <w:sz w:val="20"/>
                       <w:szCs w:val="20"/>
                     </w:rPr>
-                    <w:t>Ibrahim Hashem Mustafa</w:t>
+                    <w:t>Ahmed Mohamed Raed</w:t>
                   </w:r>
                 </w:p>
               </w:tc>
@@ -268,7 +254,7 @@
                       <w:sz w:val="20"/>
                       <w:szCs w:val="20"/>
                     </w:rPr>
-                    <w:t>162023002</w:t>
+                    <w:t>162023017</w:t>
                   </w:r>
                 </w:p>
               </w:tc>
@@ -289,7 +275,7 @@
                       <w:sz w:val="20"/>
                       <w:szCs w:val="20"/>
                     </w:rPr>
-                    <w:t>Project Manager</w:t>
+                    <w:t>Tester</w:t>
                   </w:r>
                 </w:p>
               </w:tc>
@@ -388,7 +374,7 @@
                       <w:sz w:val="20"/>
                       <w:szCs w:val="20"/>
                     </w:rPr>
-                    <w:t>Ahmed Mohamed Raed</w:t>
+                    <w:t>Ibrahim Hashem Mostafa</w:t>
                   </w:r>
                 </w:p>
               </w:tc>
@@ -409,7 +395,7 @@
                       <w:sz w:val="20"/>
                       <w:szCs w:val="20"/>
                     </w:rPr>
-                    <w:t>162023017</w:t>
+                    <w:t>162023002</w:t>
                   </w:r>
                 </w:p>
               </w:tc>
@@ -430,7 +416,7 @@
                       <w:sz w:val="20"/>
                       <w:szCs w:val="20"/>
                     </w:rPr>
-                    <w:t>Software Tester</w:t>
+                    <w:t>Project Manager</w:t>
                   </w:r>
                 </w:p>
               </w:tc>
@@ -591,7 +577,7 @@
                       <w:sz w:val="20"/>
                       <w:szCs w:val="20"/>
                     </w:rPr>
-                    <w:t>Database Developer</w:t>
+                    <w:t>Database Designer</w:t>
                   </w:r>
                 </w:p>
               </w:tc>
@@ -719,69 +705,45 @@
       </w:r>
     </w:p>
     <w:p>
-      <w:pPr>
-        <w:rPr>
-          <w:i/>
-          <w:iCs/>
-          <w:rtl/>
-          <w:lang w:bidi="ar-EG"/>
-        </w:rPr>
-      </w:pPr>
       <w:r>
         <w:rPr>
           <w:b/>
           <w:bCs/>
-          <w:i/>
-          <w:iCs/>
         </w:rPr>
         <w:t>System Perspective:</w:t>
       </w:r>
       <w:r>
-        <w:rPr>
-          <w:i/>
-          <w:iCs/>
-        </w:rPr>
         <w:br/>
       </w:r>
       <w:r>
-        <w:rPr>
-          <w:i/>
-          <w:iCs/>
-        </w:rPr>
-        <w:t>The Library Management System is a desktop application designed to automate library operations such as user registration, book management, borrowing and returning, and report generation. It provides role-based access for admins and users, ensuring secure and efficient handling of library data within a standalone environment.</w:t>
+        <w:t>The Library Management System is a desktop application that follows a client-server structure. It allows librarians and students to use the application on their computers while connecting to a central server through a network. The server manages the main database, handles operations such as user registration, book management, borrowing, and returning books, and controls access based on user roles.</w:t>
+      </w:r>
+      <w:r>
+        <w:br/>
+        <w:t>This setup ensures that all library data is centralized, secure, and consistent for every user, while providing an efficient and reliable way to manage daily library activities.</w:t>
       </w:r>
     </w:p>
     <w:p>
-      <w:pPr>
-        <w:rPr>
-          <w:i/>
-          <w:iCs/>
-        </w:rPr>
-      </w:pPr>
       <w:r>
         <w:rPr>
           <w:b/>
           <w:bCs/>
-          <w:i/>
-          <w:iCs/>
         </w:rPr>
-        <w:t>User Characteristics:</w:t>
+        <w:t>User Characteristics</w:t>
       </w:r>
       <w:r>
-        <w:rPr>
-          <w:i/>
-          <w:iCs/>
-        </w:rPr>
+        <w:t>:</w:t>
+      </w:r>
+      <w:r>
         <w:br/>
       </w:r>
       <w:r>
-        <w:rPr>
-          <w:i/>
-          <w:iCs/>
-        </w:rPr>
         <w:t>The system will be used by librarians and students. Librarians will manage books, users, and reports, requiring basic computer skills. Students will use the system to search, borrow, and return books, needing only basic familiarity with desktop applications.</w:t>
       </w:r>
     </w:p>
+    <w:p/>
+    <w:p/>
+    <w:p/>
     <w:tbl>
       <w:tblPr>
         <w:tblStyle w:val="GridTable4-Accent4"/>
@@ -809,6 +771,7 @@
               <w:jc w:val="center"/>
             </w:pPr>
             <w:r>
+              <w:lastRenderedPageBreak/>
               <w:t>User Type</w:t>
             </w:r>
           </w:p>
@@ -852,14 +815,7 @@
                 <w:b w:val="0"/>
                 <w:bCs w:val="0"/>
               </w:rPr>
-              <w:t>Students</w:t>
-            </w:r>
-            <w:r>
-              <w:rPr>
-                <w:b w:val="0"/>
-                <w:bCs w:val="0"/>
-              </w:rPr>
-              <w:t>, Readers</w:t>
+              <w:t>Students, Readers</w:t>
             </w:r>
           </w:p>
         </w:tc>
@@ -872,7 +828,10 @@
               <w:cnfStyle w:val="000000100000" w:firstRow="0" w:lastRow="0" w:firstColumn="0" w:lastColumn="0" w:oddVBand="0" w:evenVBand="0" w:oddHBand="1" w:evenHBand="0" w:firstRowFirstColumn="0" w:firstRowLastColumn="0" w:lastRowFirstColumn="0" w:lastRowLastColumn="0"/>
             </w:pPr>
             <w:r>
-              <w:t>who will use the system to search for books, check availability, and borrow or return books.</w:t>
+              <w:t>W</w:t>
+            </w:r>
+            <w:r>
+              <w:t>ill use the system to search for books, check availability, and borrow or return books.</w:t>
             </w:r>
           </w:p>
         </w:tc>
@@ -908,7 +867,7 @@
               <w:cnfStyle w:val="000000000000" w:firstRow="0" w:lastRow="0" w:firstColumn="0" w:lastColumn="0" w:oddVBand="0" w:evenVBand="0" w:oddHBand="0" w:evenHBand="0" w:firstRowFirstColumn="0" w:firstRowLastColumn="0" w:lastRowFirstColumn="0" w:lastRowLastColumn="0"/>
             </w:pPr>
             <w:r>
-              <w:t>who will manage book records, handle borrowing and returning transactions, and monitor book availability.</w:t>
+              <w:t>The primary staff user. Will manage book records (add/edit/delete), handle borrowing transactions, and manage student accounts.</w:t>
             </w:r>
           </w:p>
         </w:tc>
@@ -960,7 +919,7 @@
                 <w:b w:val="0"/>
                 <w:bCs w:val="0"/>
               </w:rPr>
-              <w:t>System Developers</w:t>
+              <w:t>System Administrator</w:t>
             </w:r>
           </w:p>
         </w:tc>
@@ -968,41 +927,89 @@
           <w:tcPr>
             <w:tcW w:w="6660" w:type="dxa"/>
           </w:tcPr>
+          <w:tbl>
+            <w:tblPr>
+              <w:tblW w:w="0" w:type="auto"/>
+              <w:tblCellSpacing w:w="15" w:type="dxa"/>
+              <w:tblCellMar>
+                <w:top w:w="15" w:type="dxa"/>
+                <w:left w:w="15" w:type="dxa"/>
+                <w:bottom w:w="15" w:type="dxa"/>
+                <w:right w:w="15" w:type="dxa"/>
+              </w:tblCellMar>
+              <w:tblLook w:val="04A0" w:firstRow="1" w:lastRow="0" w:firstColumn="1" w:lastColumn="0" w:noHBand="0" w:noVBand="1"/>
+            </w:tblPr>
+            <w:tblGrid>
+              <w:gridCol w:w="96"/>
+            </w:tblGrid>
+            <w:tr>
+              <w:trPr>
+                <w:tblCellSpacing w:w="15" w:type="dxa"/>
+              </w:trPr>
+              <w:tc>
+                <w:tcPr>
+                  <w:tcW w:w="0" w:type="auto"/>
+                  <w:vAlign w:val="center"/>
+                  <w:hideMark/>
+                </w:tcPr>
+                <w:p>
+                  <w:pPr>
+                    <w:spacing w:after="0" w:line="240" w:lineRule="auto"/>
+                  </w:pPr>
+                </w:p>
+              </w:tc>
+            </w:tr>
+          </w:tbl>
           <w:p>
             <w:pPr>
               <w:cnfStyle w:val="000000000000" w:firstRow="0" w:lastRow="0" w:firstColumn="0" w:lastColumn="0" w:oddVBand="0" w:evenVBand="0" w:oddHBand="0" w:evenHBand="0" w:firstRowFirstColumn="0" w:firstRowLastColumn="0" w:lastRowFirstColumn="0" w:lastRowLastColumn="0"/>
-            </w:pPr>
-            <w:r>
-              <w:t>responsible for maintaining, updating, and ensuring the smooth operation of the system.</w:t>
-            </w:r>
-          </w:p>
-        </w:tc>
-      </w:tr>
-      <w:tr>
-        <w:trPr>
-          <w:cnfStyle w:val="000000100000" w:firstRow="0" w:lastRow="0" w:firstColumn="0" w:lastColumn="0" w:oddVBand="0" w:evenVBand="0" w:oddHBand="1" w:evenHBand="0" w:firstRowFirstColumn="0" w:firstRowLastColumn="0" w:lastRowFirstColumn="0" w:lastRowLastColumn="0"/>
-        </w:trPr>
-        <w:tc>
-          <w:tcPr>
-            <w:cnfStyle w:val="001000000000" w:firstRow="0" w:lastRow="0" w:firstColumn="1" w:lastColumn="0" w:oddVBand="0" w:evenVBand="0" w:oddHBand="0" w:evenHBand="0" w:firstRowFirstColumn="0" w:firstRowLastColumn="0" w:lastRowFirstColumn="0" w:lastRowLastColumn="0"/>
-            <w:tcW w:w="2605" w:type="dxa"/>
-            <w:hideMark/>
-          </w:tcPr>
-          <w:p>
-            <w:pPr>
-              <w:spacing w:after="160" w:line="278" w:lineRule="auto"/>
-            </w:pPr>
-          </w:p>
-        </w:tc>
-        <w:tc>
-          <w:tcPr>
-            <w:tcW w:w="6660" w:type="dxa"/>
-            <w:hideMark/>
-          </w:tcPr>
-          <w:p>
-            <w:pPr>
-              <w:spacing w:after="160" w:line="278" w:lineRule="auto"/>
-              <w:cnfStyle w:val="000000100000" w:firstRow="0" w:lastRow="0" w:firstColumn="0" w:lastColumn="0" w:oddVBand="0" w:evenVBand="0" w:oddHBand="1" w:evenHBand="0" w:firstRowFirstColumn="0" w:firstRowLastColumn="0" w:lastRowFirstColumn="0" w:lastRowLastColumn="0"/>
+              <w:rPr>
+                <w:vanish/>
+              </w:rPr>
+            </w:pPr>
+          </w:p>
+          <w:tbl>
+            <w:tblPr>
+              <w:tblW w:w="0" w:type="auto"/>
+              <w:tblCellSpacing w:w="15" w:type="dxa"/>
+              <w:tblCellMar>
+                <w:top w:w="15" w:type="dxa"/>
+                <w:left w:w="15" w:type="dxa"/>
+                <w:bottom w:w="15" w:type="dxa"/>
+                <w:right w:w="15" w:type="dxa"/>
+              </w:tblCellMar>
+              <w:tblLook w:val="04A0" w:firstRow="1" w:lastRow="0" w:firstColumn="1" w:lastColumn="0" w:noHBand="0" w:noVBand="1"/>
+            </w:tblPr>
+            <w:tblGrid>
+              <w:gridCol w:w="6444"/>
+            </w:tblGrid>
+            <w:tr>
+              <w:trPr>
+                <w:tblCellSpacing w:w="15" w:type="dxa"/>
+              </w:trPr>
+              <w:tc>
+                <w:tcPr>
+                  <w:tcW w:w="0" w:type="auto"/>
+                  <w:vAlign w:val="center"/>
+                  <w:hideMark/>
+                </w:tcPr>
+                <w:p>
+                  <w:pPr>
+                    <w:spacing w:after="0" w:line="240" w:lineRule="auto"/>
+                  </w:pPr>
+                  <w:r>
+                    <w:t>Responsible for managing user accounts, maintaining system performance, performing data backups, and ensuring the overall stability and security of the application</w:t>
+                  </w:r>
+                  <w:r>
+                    <w:t>.</w:t>
+                  </w:r>
+                </w:p>
+              </w:tc>
+            </w:tr>
+          </w:tbl>
+          <w:p>
+            <w:pPr>
+              <w:cnfStyle w:val="000000000000" w:firstRow="0" w:lastRow="0" w:firstColumn="0" w:lastColumn="0" w:oddVBand="0" w:evenVBand="0" w:oddHBand="0" w:evenHBand="0" w:firstRowFirstColumn="0" w:firstRowLastColumn="0" w:lastRowFirstColumn="0" w:lastRowLastColumn="0"/>
             </w:pPr>
           </w:p>
         </w:tc>
@@ -1043,44 +1050,21 @@
       </w:r>
     </w:p>
     <w:p>
-      <w:pPr>
-        <w:rPr>
-          <w:i/>
-          <w:iCs/>
-        </w:rPr>
-      </w:pPr>
       <w:r>
-        <w:rPr>
-          <w:i/>
-          <w:iCs/>
-        </w:rPr>
         <w:t xml:space="preserve">Describe the </w:t>
       </w:r>
       <w:r>
         <w:rPr>
           <w:b/>
           <w:bCs/>
-          <w:i/>
-          <w:iCs/>
         </w:rPr>
         <w:t>main modules or phases</w:t>
       </w:r>
       <w:r>
-        <w:rPr>
-          <w:i/>
-          <w:iCs/>
-        </w:rPr>
         <w:t xml:space="preserve"> of the project — this helps break the system into manageable components.</w:t>
       </w:r>
     </w:p>
-    <w:p>
-      <w:pPr>
-        <w:rPr>
-          <w:i/>
-          <w:iCs/>
-        </w:rPr>
-      </w:pPr>
-    </w:p>
+    <w:p/>
     <w:tbl>
       <w:tblPr>
         <w:tblStyle w:val="GridTable4-Accent4"/>
@@ -2204,6 +2188,7 @@
           </w:tcPr>
           <w:p>
             <w:r>
+              <w:lastRenderedPageBreak/>
               <w:t>User Favs (</w:t>
             </w:r>
             <w:proofErr w:type="spellStart"/>
@@ -2337,17 +2322,7 @@
       </w:tr>
     </w:tbl>
     <w:p>
-      <w:pPr>
-        <w:rPr>
-          <w:i/>
-          <w:iCs/>
-        </w:rPr>
-      </w:pPr>
       <w:r>
-        <w:rPr>
-          <w:i/>
-          <w:iCs/>
-        </w:rPr>
         <w:t>(List at least 3–5 modules depending on project size.)</w:t>
       </w:r>
     </w:p>
@@ -2385,82 +2360,41 @@
       </w:r>
     </w:p>
     <w:p>
-      <w:pPr>
-        <w:rPr>
-          <w:i/>
-          <w:iCs/>
-        </w:rPr>
-      </w:pPr>
       <w:r>
-        <w:rPr>
-          <w:i/>
-          <w:iCs/>
-        </w:rPr>
         <w:t xml:space="preserve">These describe </w:t>
       </w:r>
       <w:r>
         <w:rPr>
           <w:b/>
           <w:bCs/>
-          <w:i/>
-          <w:iCs/>
         </w:rPr>
         <w:t>what the system should do</w:t>
       </w:r>
       <w:r>
-        <w:rPr>
-          <w:i/>
-          <w:iCs/>
-        </w:rPr>
         <w:t xml:space="preserve"> — its behavior and features.</w:t>
       </w:r>
     </w:p>
     <w:p>
-      <w:pPr>
-        <w:rPr>
-          <w:i/>
-          <w:iCs/>
-        </w:rPr>
-      </w:pPr>
       <w:r>
-        <w:rPr>
-          <w:i/>
-          <w:iCs/>
-        </w:rPr>
         <w:t xml:space="preserve">Each requirement should be </w:t>
       </w:r>
       <w:r>
         <w:rPr>
           <w:b/>
           <w:bCs/>
-          <w:i/>
-          <w:iCs/>
         </w:rPr>
         <w:t>clear, measurable, and testable</w:t>
       </w:r>
       <w:r>
-        <w:rPr>
-          <w:i/>
-          <w:iCs/>
-        </w:rPr>
         <w:t>.</w:t>
       </w:r>
     </w:p>
     <w:p>
-      <w:pPr>
-        <w:rPr>
-          <w:i/>
-          <w:iCs/>
-        </w:rPr>
-      </w:pPr>
       <w:r>
         <w:rPr>
           <w:b/>
           <w:bCs/>
-          <w:i/>
-          <w:iCs/>
         </w:rPr>
-        <w:lastRenderedPageBreak/>
         <w:t>Format Example:</w:t>
       </w:r>
     </w:p>
@@ -2471,9 +2405,9 @@
         <w:tblLook w:val="04A0" w:firstRow="1" w:lastRow="0" w:firstColumn="1" w:lastColumn="0" w:noHBand="0" w:noVBand="1"/>
       </w:tblPr>
       <w:tblGrid>
-        <w:gridCol w:w="1646"/>
-        <w:gridCol w:w="6643"/>
-        <w:gridCol w:w="1061"/>
+        <w:gridCol w:w="1637"/>
+        <w:gridCol w:w="6706"/>
+        <w:gridCol w:w="1007"/>
       </w:tblGrid>
       <w:tr>
         <w:trPr>
@@ -2490,16 +2424,8 @@
             <w:pPr>
               <w:spacing w:after="160" w:line="278" w:lineRule="auto"/>
               <w:jc w:val="center"/>
-              <w:rPr>
-                <w:i/>
-                <w:iCs/>
-              </w:rPr>
-            </w:pPr>
-            <w:r>
-              <w:rPr>
-                <w:i/>
-                <w:iCs/>
-              </w:rPr>
+            </w:pPr>
+            <w:r>
               <w:t>Requirement ID</w:t>
             </w:r>
           </w:p>
@@ -2514,16 +2440,8 @@
             <w:pPr>
               <w:spacing w:after="160" w:line="278" w:lineRule="auto"/>
               <w:cnfStyle w:val="100000000000" w:firstRow="1" w:lastRow="0" w:firstColumn="0" w:lastColumn="0" w:oddVBand="0" w:evenVBand="0" w:oddHBand="0" w:evenHBand="0" w:firstRowFirstColumn="0" w:firstRowLastColumn="0" w:lastRowFirstColumn="0" w:lastRowLastColumn="0"/>
-              <w:rPr>
-                <w:i/>
-                <w:iCs/>
-              </w:rPr>
-            </w:pPr>
-            <w:r>
-              <w:rPr>
-                <w:i/>
-                <w:iCs/>
-              </w:rPr>
+            </w:pPr>
+            <w:r>
               <w:t>Description</w:t>
             </w:r>
           </w:p>
@@ -2539,16 +2457,8 @@
               <w:spacing w:after="160" w:line="278" w:lineRule="auto"/>
               <w:jc w:val="center"/>
               <w:cnfStyle w:val="100000000000" w:firstRow="1" w:lastRow="0" w:firstColumn="0" w:lastColumn="0" w:oddVBand="0" w:evenVBand="0" w:oddHBand="0" w:evenHBand="0" w:firstRowFirstColumn="0" w:firstRowLastColumn="0" w:lastRowFirstColumn="0" w:lastRowLastColumn="0"/>
-              <w:rPr>
-                <w:i/>
-                <w:iCs/>
-              </w:rPr>
-            </w:pPr>
-            <w:r>
-              <w:rPr>
-                <w:i/>
-                <w:iCs/>
-              </w:rPr>
+            </w:pPr>
+            <w:r>
               <w:t>Priority</w:t>
             </w:r>
           </w:p>
@@ -2561,63 +2471,59 @@
         <w:tc>
           <w:tcPr>
             <w:cnfStyle w:val="001000000000" w:firstRow="0" w:lastRow="0" w:firstColumn="1" w:lastColumn="0" w:oddVBand="0" w:evenVBand="0" w:oddHBand="0" w:evenHBand="0" w:firstRowFirstColumn="0" w:firstRowLastColumn="0" w:lastRowFirstColumn="0" w:lastRowLastColumn="0"/>
-            <w:tcW w:w="1651" w:type="dxa"/>
-            <w:vAlign w:val="center"/>
+            <w:tcW w:w="1637" w:type="dxa"/>
+            <w:vAlign w:val="bottom"/>
             <w:hideMark/>
           </w:tcPr>
           <w:p>
             <w:pPr>
               <w:spacing w:after="160" w:line="278" w:lineRule="auto"/>
               <w:ind w:left="720"/>
+            </w:pPr>
+            <w:r>
               <w:rPr>
-                <w:i/>
-                <w:iCs/>
+                <w:rFonts w:ascii="Arial" w:hAnsi="Arial" w:cs="Arial"/>
+                <w:sz w:val="20"/>
+                <w:szCs w:val="20"/>
               </w:rPr>
-            </w:pPr>
-            <w:r>
-              <w:rPr>
-                <w:i/>
-                <w:iCs/>
-              </w:rPr>
-              <w:t>1</w:t>
-            </w:r>
-          </w:p>
-        </w:tc>
-        <w:tc>
-          <w:tcPr>
-            <w:tcW w:w="6303" w:type="dxa"/>
-            <w:vAlign w:val="center"/>
+              <w:t>FR1</w:t>
+            </w:r>
+          </w:p>
+        </w:tc>
+        <w:tc>
+          <w:tcPr>
+            <w:tcW w:w="6650" w:type="dxa"/>
+            <w:vAlign w:val="bottom"/>
             <w:hideMark/>
           </w:tcPr>
           <w:p>
             <w:pPr>
               <w:spacing w:after="160" w:line="278" w:lineRule="auto"/>
               <w:cnfStyle w:val="000000100000" w:firstRow="0" w:lastRow="0" w:firstColumn="0" w:lastColumn="0" w:oddVBand="0" w:evenVBand="0" w:oddHBand="1" w:evenHBand="0" w:firstRowFirstColumn="0" w:firstRowLastColumn="0" w:lastRowFirstColumn="0" w:lastRowLastColumn="0"/>
+            </w:pPr>
+            <w:r>
               <w:rPr>
-                <w:i/>
-                <w:iCs/>
-              </w:rPr>
-            </w:pPr>
-            <w:r>
-              <w:rPr>
-                <w:i/>
-                <w:iCs/>
+                <w:rFonts w:ascii="Arial" w:hAnsi="Arial" w:cs="Arial"/>
+                <w:sz w:val="20"/>
+                <w:szCs w:val="20"/>
               </w:rPr>
               <w:t xml:space="preserve">The </w:t>
             </w:r>
             <w:proofErr w:type="gramStart"/>
             <w:r>
               <w:rPr>
-                <w:i/>
-                <w:iCs/>
+                <w:rFonts w:ascii="Arial" w:hAnsi="Arial" w:cs="Arial"/>
+                <w:sz w:val="20"/>
+                <w:szCs w:val="20"/>
               </w:rPr>
               <w:t>system shall</w:t>
             </w:r>
             <w:proofErr w:type="gramEnd"/>
             <w:r>
               <w:rPr>
-                <w:i/>
-                <w:iCs/>
+                <w:rFonts w:ascii="Arial" w:hAnsi="Arial" w:cs="Arial"/>
+                <w:sz w:val="20"/>
+                <w:szCs w:val="20"/>
               </w:rPr>
               <w:t xml:space="preserve"> allow users to register using email and password.</w:t>
             </w:r>
@@ -2626,7 +2532,7 @@
         <w:tc>
           <w:tcPr>
             <w:tcW w:w="0" w:type="auto"/>
-            <w:vAlign w:val="center"/>
+            <w:vAlign w:val="bottom"/>
             <w:hideMark/>
           </w:tcPr>
           <w:p>
@@ -2634,15 +2540,12 @@
               <w:spacing w:after="160" w:line="278" w:lineRule="auto"/>
               <w:jc w:val="center"/>
               <w:cnfStyle w:val="000000100000" w:firstRow="0" w:lastRow="0" w:firstColumn="0" w:lastColumn="0" w:oddVBand="0" w:evenVBand="0" w:oddHBand="1" w:evenHBand="0" w:firstRowFirstColumn="0" w:firstRowLastColumn="0" w:lastRowFirstColumn="0" w:lastRowLastColumn="0"/>
+            </w:pPr>
+            <w:r>
               <w:rPr>
-                <w:i/>
-                <w:iCs/>
-              </w:rPr>
-            </w:pPr>
-            <w:r>
-              <w:rPr>
-                <w:i/>
-                <w:iCs/>
+                <w:rFonts w:ascii="Arial" w:hAnsi="Arial" w:cs="Arial"/>
+                <w:sz w:val="20"/>
+                <w:szCs w:val="20"/>
               </w:rPr>
               <w:t>High</w:t>
             </w:r>
@@ -2654,22 +2557,27 @@
           <w:tcPr>
             <w:cnfStyle w:val="001000000000" w:firstRow="0" w:lastRow="0" w:firstColumn="1" w:lastColumn="0" w:oddVBand="0" w:evenVBand="0" w:oddHBand="0" w:evenHBand="0" w:firstRowFirstColumn="0" w:firstRowLastColumn="0" w:lastRowFirstColumn="0" w:lastRowLastColumn="0"/>
             <w:tcW w:w="0" w:type="auto"/>
-            <w:vAlign w:val="center"/>
+            <w:vAlign w:val="bottom"/>
             <w:hideMark/>
           </w:tcPr>
           <w:p>
             <w:pPr>
               <w:spacing w:after="160" w:line="278" w:lineRule="auto"/>
               <w:ind w:left="720"/>
+            </w:pPr>
+            <w:r>
               <w:rPr>
-                <w:i/>
-                <w:iCs/>
+                <w:rFonts w:ascii="Arial" w:hAnsi="Arial" w:cs="Arial"/>
+                <w:sz w:val="20"/>
+                <w:szCs w:val="20"/>
               </w:rPr>
-            </w:pPr>
+              <w:t>FR</w:t>
+            </w:r>
             <w:r>
               <w:rPr>
-                <w:i/>
-                <w:iCs/>
+                <w:rFonts w:ascii="Arial" w:hAnsi="Arial" w:cs="Arial"/>
+                <w:sz w:val="20"/>
+                <w:szCs w:val="20"/>
               </w:rPr>
               <w:t>2</w:t>
             </w:r>
@@ -2678,31 +2586,28 @@
         <w:tc>
           <w:tcPr>
             <w:tcW w:w="0" w:type="auto"/>
-            <w:vAlign w:val="center"/>
+            <w:vAlign w:val="bottom"/>
             <w:hideMark/>
           </w:tcPr>
           <w:p>
             <w:pPr>
               <w:spacing w:after="160" w:line="278" w:lineRule="auto"/>
               <w:cnfStyle w:val="000000000000" w:firstRow="0" w:lastRow="0" w:firstColumn="0" w:lastColumn="0" w:oddVBand="0" w:evenVBand="0" w:oddHBand="0" w:evenHBand="0" w:firstRowFirstColumn="0" w:firstRowLastColumn="0" w:lastRowFirstColumn="0" w:lastRowLastColumn="0"/>
+            </w:pPr>
+            <w:r>
               <w:rPr>
-                <w:i/>
-                <w:iCs/>
+                <w:rFonts w:ascii="Arial" w:hAnsi="Arial" w:cs="Arial"/>
+                <w:sz w:val="20"/>
+                <w:szCs w:val="20"/>
               </w:rPr>
-            </w:pPr>
-            <w:r>
-              <w:rPr>
-                <w:i/>
-                <w:iCs/>
-              </w:rPr>
-              <w:t>The system shall allow admins to view all registered users.</w:t>
-            </w:r>
-          </w:p>
-        </w:tc>
-        <w:tc>
-          <w:tcPr>
-            <w:tcW w:w="0" w:type="auto"/>
-            <w:vAlign w:val="center"/>
+              <w:t>The system shall allow Librarians to create, edit, and delete book categories.</w:t>
+            </w:r>
+          </w:p>
+        </w:tc>
+        <w:tc>
+          <w:tcPr>
+            <w:tcW w:w="0" w:type="auto"/>
+            <w:vAlign w:val="bottom"/>
             <w:hideMark/>
           </w:tcPr>
           <w:p>
@@ -2710,17 +2615,14 @@
               <w:spacing w:after="160" w:line="278" w:lineRule="auto"/>
               <w:jc w:val="center"/>
               <w:cnfStyle w:val="000000000000" w:firstRow="0" w:lastRow="0" w:firstColumn="0" w:lastColumn="0" w:oddVBand="0" w:evenVBand="0" w:oddHBand="0" w:evenHBand="0" w:firstRowFirstColumn="0" w:firstRowLastColumn="0" w:lastRowFirstColumn="0" w:lastRowLastColumn="0"/>
+            </w:pPr>
+            <w:r>
               <w:rPr>
-                <w:i/>
-                <w:iCs/>
+                <w:rFonts w:ascii="Arial" w:hAnsi="Arial" w:cs="Arial"/>
+                <w:sz w:val="20"/>
+                <w:szCs w:val="20"/>
               </w:rPr>
-            </w:pPr>
-            <w:r>
-              <w:rPr>
-                <w:i/>
-                <w:iCs/>
-              </w:rPr>
-              <w:t>Medium</w:t>
+              <w:t>High</w:t>
             </w:r>
           </w:p>
         </w:tc>
@@ -2733,22 +2635,27 @@
           <w:tcPr>
             <w:cnfStyle w:val="001000000000" w:firstRow="0" w:lastRow="0" w:firstColumn="1" w:lastColumn="0" w:oddVBand="0" w:evenVBand="0" w:oddHBand="0" w:evenHBand="0" w:firstRowFirstColumn="0" w:firstRowLastColumn="0" w:lastRowFirstColumn="0" w:lastRowLastColumn="0"/>
             <w:tcW w:w="0" w:type="auto"/>
-            <w:vAlign w:val="center"/>
+            <w:vAlign w:val="bottom"/>
             <w:hideMark/>
           </w:tcPr>
           <w:p>
             <w:pPr>
               <w:spacing w:after="160" w:line="278" w:lineRule="auto"/>
               <w:ind w:left="720"/>
+            </w:pPr>
+            <w:r>
               <w:rPr>
-                <w:i/>
-                <w:iCs/>
+                <w:rFonts w:ascii="Arial" w:hAnsi="Arial" w:cs="Arial"/>
+                <w:sz w:val="20"/>
+                <w:szCs w:val="20"/>
               </w:rPr>
-            </w:pPr>
+              <w:t>FR</w:t>
+            </w:r>
             <w:r>
               <w:rPr>
-                <w:i/>
-                <w:iCs/>
+                <w:rFonts w:ascii="Arial" w:hAnsi="Arial" w:cs="Arial"/>
+                <w:sz w:val="20"/>
+                <w:szCs w:val="20"/>
               </w:rPr>
               <w:t>3</w:t>
             </w:r>
@@ -2757,45 +2664,46 @@
         <w:tc>
           <w:tcPr>
             <w:tcW w:w="0" w:type="auto"/>
-            <w:vAlign w:val="center"/>
+            <w:vAlign w:val="bottom"/>
             <w:hideMark/>
           </w:tcPr>
           <w:p>
             <w:pPr>
               <w:spacing w:after="160" w:line="278" w:lineRule="auto"/>
               <w:cnfStyle w:val="000000100000" w:firstRow="0" w:lastRow="0" w:firstColumn="0" w:lastColumn="0" w:oddVBand="0" w:evenVBand="0" w:oddHBand="1" w:evenHBand="0" w:firstRowFirstColumn="0" w:firstRowLastColumn="0" w:lastRowFirstColumn="0" w:lastRowLastColumn="0"/>
+            </w:pPr>
+            <w:r>
               <w:rPr>
-                <w:i/>
-                <w:iCs/>
+                <w:rFonts w:ascii="Arial" w:hAnsi="Arial" w:cs="Arial"/>
+                <w:sz w:val="20"/>
+                <w:szCs w:val="20"/>
               </w:rPr>
-            </w:pPr>
+              <w:t xml:space="preserve">The system </w:t>
+            </w:r>
+            <w:proofErr w:type="gramStart"/>
             <w:r>
               <w:rPr>
-                <w:i/>
-                <w:iCs/>
+                <w:rFonts w:ascii="Arial" w:hAnsi="Arial" w:cs="Arial"/>
+                <w:sz w:val="20"/>
+                <w:szCs w:val="20"/>
               </w:rPr>
-              <w:t xml:space="preserve">The system shall generate monthly reports for each </w:t>
-            </w:r>
+              <w:t>shall</w:t>
+            </w:r>
+            <w:proofErr w:type="gramEnd"/>
             <w:r>
               <w:rPr>
-                <w:i/>
-                <w:iCs/>
+                <w:rFonts w:ascii="Arial" w:hAnsi="Arial" w:cs="Arial"/>
+                <w:sz w:val="20"/>
+                <w:szCs w:val="20"/>
               </w:rPr>
-              <w:t>Book and Author</w:t>
-            </w:r>
-            <w:r>
-              <w:rPr>
-                <w:i/>
-                <w:iCs/>
-              </w:rPr>
-              <w:t>.</w:t>
-            </w:r>
-          </w:p>
-        </w:tc>
-        <w:tc>
-          <w:tcPr>
-            <w:tcW w:w="0" w:type="auto"/>
-            <w:vAlign w:val="center"/>
+              <w:t xml:space="preserve"> notify users of overdue books and calculate late return fines automatically.</w:t>
+            </w:r>
+          </w:p>
+        </w:tc>
+        <w:tc>
+          <w:tcPr>
+            <w:tcW w:w="0" w:type="auto"/>
+            <w:vAlign w:val="bottom"/>
             <w:hideMark/>
           </w:tcPr>
           <w:p>
@@ -2803,17 +2711,14 @@
               <w:spacing w:after="160" w:line="278" w:lineRule="auto"/>
               <w:jc w:val="center"/>
               <w:cnfStyle w:val="000000100000" w:firstRow="0" w:lastRow="0" w:firstColumn="0" w:lastColumn="0" w:oddVBand="0" w:evenVBand="0" w:oddHBand="1" w:evenHBand="0" w:firstRowFirstColumn="0" w:firstRowLastColumn="0" w:lastRowFirstColumn="0" w:lastRowLastColumn="0"/>
+            </w:pPr>
+            <w:r>
               <w:rPr>
-                <w:i/>
-                <w:iCs/>
+                <w:rFonts w:ascii="Arial" w:hAnsi="Arial" w:cs="Arial"/>
+                <w:sz w:val="20"/>
+                <w:szCs w:val="20"/>
               </w:rPr>
-            </w:pPr>
-            <w:r>
-              <w:rPr>
-                <w:i/>
-                <w:iCs/>
-              </w:rPr>
-              <w:t>Medium</w:t>
+              <w:t>High</w:t>
             </w:r>
           </w:p>
         </w:tc>
@@ -2823,22 +2728,25 @@
           <w:tcPr>
             <w:cnfStyle w:val="001000000000" w:firstRow="0" w:lastRow="0" w:firstColumn="1" w:lastColumn="0" w:oddVBand="0" w:evenVBand="0" w:oddHBand="0" w:evenHBand="0" w:firstRowFirstColumn="0" w:firstRowLastColumn="0" w:lastRowFirstColumn="0" w:lastRowLastColumn="0"/>
             <w:tcW w:w="0" w:type="auto"/>
-            <w:vAlign w:val="center"/>
+            <w:vAlign w:val="bottom"/>
           </w:tcPr>
           <w:p>
             <w:pPr>
               <w:ind w:left="720"/>
+            </w:pPr>
+            <w:r>
               <w:rPr>
-                <w:b w:val="0"/>
-                <w:bCs w:val="0"/>
-                <w:i/>
-                <w:iCs/>
+                <w:rFonts w:ascii="Arial" w:hAnsi="Arial" w:cs="Arial"/>
+                <w:sz w:val="20"/>
+                <w:szCs w:val="20"/>
               </w:rPr>
-            </w:pPr>
+              <w:t>FR</w:t>
+            </w:r>
             <w:r>
               <w:rPr>
-                <w:i/>
-                <w:iCs/>
+                <w:rFonts w:ascii="Arial" w:hAnsi="Arial" w:cs="Arial"/>
+                <w:sz w:val="20"/>
+                <w:szCs w:val="20"/>
               </w:rPr>
               <w:t>4</w:t>
             </w:r>
@@ -2847,43 +2755,37 @@
         <w:tc>
           <w:tcPr>
             <w:tcW w:w="0" w:type="auto"/>
-            <w:vAlign w:val="center"/>
+            <w:vAlign w:val="bottom"/>
           </w:tcPr>
           <w:p>
             <w:pPr>
               <w:cnfStyle w:val="000000000000" w:firstRow="0" w:lastRow="0" w:firstColumn="0" w:lastColumn="0" w:oddVBand="0" w:evenVBand="0" w:oddHBand="0" w:evenHBand="0" w:firstRowFirstColumn="0" w:firstRowLastColumn="0" w:lastRowFirstColumn="0" w:lastRowLastColumn="0"/>
+            </w:pPr>
+            <w:r>
               <w:rPr>
-                <w:i/>
-                <w:iCs/>
+                <w:rFonts w:ascii="Arial" w:hAnsi="Arial" w:cs="Arial"/>
+                <w:sz w:val="20"/>
+                <w:szCs w:val="20"/>
               </w:rPr>
-            </w:pPr>
-            <w:r>
-              <w:rPr>
-                <w:i/>
-                <w:iCs/>
-              </w:rPr>
-              <w:t>Create Categories and add books to them</w:t>
-            </w:r>
-          </w:p>
-        </w:tc>
-        <w:tc>
-          <w:tcPr>
-            <w:tcW w:w="0" w:type="auto"/>
-            <w:vAlign w:val="center"/>
+              <w:t>The system shall allow users to search for books by title, author, or category.</w:t>
+            </w:r>
+          </w:p>
+        </w:tc>
+        <w:tc>
+          <w:tcPr>
+            <w:tcW w:w="0" w:type="auto"/>
+            <w:vAlign w:val="bottom"/>
           </w:tcPr>
           <w:p>
             <w:pPr>
               <w:jc w:val="center"/>
               <w:cnfStyle w:val="000000000000" w:firstRow="0" w:lastRow="0" w:firstColumn="0" w:lastColumn="0" w:oddVBand="0" w:evenVBand="0" w:oddHBand="0" w:evenHBand="0" w:firstRowFirstColumn="0" w:firstRowLastColumn="0" w:lastRowFirstColumn="0" w:lastRowLastColumn="0"/>
+            </w:pPr>
+            <w:r>
               <w:rPr>
-                <w:i/>
-                <w:iCs/>
-              </w:rPr>
-            </w:pPr>
-            <w:r>
-              <w:rPr>
-                <w:i/>
-                <w:iCs/>
+                <w:rFonts w:ascii="Arial" w:hAnsi="Arial" w:cs="Arial"/>
+                <w:sz w:val="20"/>
+                <w:szCs w:val="20"/>
               </w:rPr>
               <w:t>High</w:t>
             </w:r>
@@ -2898,20 +2800,25 @@
           <w:tcPr>
             <w:cnfStyle w:val="001000000000" w:firstRow="0" w:lastRow="0" w:firstColumn="1" w:lastColumn="0" w:oddVBand="0" w:evenVBand="0" w:oddHBand="0" w:evenHBand="0" w:firstRowFirstColumn="0" w:firstRowLastColumn="0" w:lastRowFirstColumn="0" w:lastRowLastColumn="0"/>
             <w:tcW w:w="0" w:type="auto"/>
-            <w:vAlign w:val="center"/>
+            <w:vAlign w:val="bottom"/>
           </w:tcPr>
           <w:p>
             <w:pPr>
               <w:ind w:left="720"/>
+            </w:pPr>
+            <w:r>
               <w:rPr>
-                <w:i/>
-                <w:iCs/>
+                <w:rFonts w:ascii="Arial" w:hAnsi="Arial" w:cs="Arial"/>
+                <w:sz w:val="20"/>
+                <w:szCs w:val="20"/>
               </w:rPr>
-            </w:pPr>
+              <w:t>FR</w:t>
+            </w:r>
             <w:r>
               <w:rPr>
-                <w:i/>
-                <w:iCs/>
+                <w:rFonts w:ascii="Arial" w:hAnsi="Arial" w:cs="Arial"/>
+                <w:sz w:val="20"/>
+                <w:szCs w:val="20"/>
               </w:rPr>
               <w:t>5</w:t>
             </w:r>
@@ -2920,143 +2827,37 @@
         <w:tc>
           <w:tcPr>
             <w:tcW w:w="0" w:type="auto"/>
-            <w:vAlign w:val="center"/>
-          </w:tcPr>
-          <w:tbl>
-            <w:tblPr>
-              <w:tblW w:w="0" w:type="auto"/>
-              <w:tblCellSpacing w:w="15" w:type="dxa"/>
-              <w:tblCellMar>
-                <w:top w:w="15" w:type="dxa"/>
-                <w:left w:w="15" w:type="dxa"/>
-                <w:bottom w:w="15" w:type="dxa"/>
-                <w:right w:w="15" w:type="dxa"/>
-              </w:tblCellMar>
-              <w:tblLook w:val="04A0" w:firstRow="1" w:lastRow="0" w:firstColumn="1" w:lastColumn="0" w:noHBand="0" w:noVBand="1"/>
-            </w:tblPr>
-            <w:tblGrid>
-              <w:gridCol w:w="6427"/>
-            </w:tblGrid>
-            <w:tr>
-              <w:trPr>
-                <w:tblCellSpacing w:w="15" w:type="dxa"/>
-              </w:trPr>
-              <w:tc>
-                <w:tcPr>
-                  <w:tcW w:w="0" w:type="auto"/>
-                  <w:vAlign w:val="center"/>
-                  <w:hideMark/>
-                </w:tcPr>
-                <w:p>
-                  <w:pPr>
-                    <w:spacing w:after="0" w:line="240" w:lineRule="auto"/>
-                    <w:rPr>
-                      <w:i/>
-                      <w:iCs/>
-                    </w:rPr>
-                  </w:pPr>
-                  <w:r>
-                    <w:rPr>
-                      <w:i/>
-                      <w:iCs/>
-                    </w:rPr>
-                    <w:t xml:space="preserve">The system </w:t>
-                  </w:r>
-                  <w:proofErr w:type="gramStart"/>
-                  <w:r>
-                    <w:rPr>
-                      <w:i/>
-                      <w:iCs/>
-                    </w:rPr>
-                    <w:t>shall</w:t>
-                  </w:r>
-                  <w:proofErr w:type="gramEnd"/>
-                  <w:r>
-                    <w:rPr>
-                      <w:i/>
-                      <w:iCs/>
-                    </w:rPr>
-                    <w:t xml:space="preserve"> notify users of overdue books and calculate late return fines automatically.</w:t>
-                  </w:r>
-                </w:p>
-              </w:tc>
-            </w:tr>
-          </w:tbl>
+            <w:vAlign w:val="bottom"/>
+          </w:tcPr>
           <w:p>
             <w:pPr>
               <w:cnfStyle w:val="000000100000" w:firstRow="0" w:lastRow="0" w:firstColumn="0" w:lastColumn="0" w:oddVBand="0" w:evenVBand="0" w:oddHBand="1" w:evenHBand="0" w:firstRowFirstColumn="0" w:firstRowLastColumn="0" w:lastRowFirstColumn="0" w:lastRowLastColumn="0"/>
+            </w:pPr>
+            <w:r>
               <w:rPr>
-                <w:i/>
-                <w:iCs/>
-                <w:vanish/>
+                <w:rFonts w:ascii="Arial" w:hAnsi="Arial" w:cs="Arial"/>
+                <w:sz w:val="20"/>
+                <w:szCs w:val="20"/>
               </w:rPr>
-            </w:pPr>
-          </w:p>
-          <w:tbl>
-            <w:tblPr>
-              <w:tblW w:w="0" w:type="auto"/>
-              <w:tblCellSpacing w:w="15" w:type="dxa"/>
-              <w:tblCellMar>
-                <w:top w:w="15" w:type="dxa"/>
-                <w:left w:w="15" w:type="dxa"/>
-                <w:bottom w:w="15" w:type="dxa"/>
-                <w:right w:w="15" w:type="dxa"/>
-              </w:tblCellMar>
-              <w:tblLook w:val="04A0" w:firstRow="1" w:lastRow="0" w:firstColumn="1" w:lastColumn="0" w:noHBand="0" w:noVBand="1"/>
-            </w:tblPr>
-            <w:tblGrid>
-              <w:gridCol w:w="96"/>
-            </w:tblGrid>
-            <w:tr>
-              <w:trPr>
-                <w:tblCellSpacing w:w="15" w:type="dxa"/>
-              </w:trPr>
-              <w:tc>
-                <w:tcPr>
-                  <w:tcW w:w="0" w:type="auto"/>
-                  <w:vAlign w:val="center"/>
-                  <w:hideMark/>
-                </w:tcPr>
-                <w:p>
-                  <w:pPr>
-                    <w:spacing w:after="0" w:line="240" w:lineRule="auto"/>
-                    <w:rPr>
-                      <w:i/>
-                      <w:iCs/>
-                    </w:rPr>
-                  </w:pPr>
-                </w:p>
-              </w:tc>
-            </w:tr>
-          </w:tbl>
-          <w:p>
-            <w:pPr>
-              <w:cnfStyle w:val="000000100000" w:firstRow="0" w:lastRow="0" w:firstColumn="0" w:lastColumn="0" w:oddVBand="0" w:evenVBand="0" w:oddHBand="1" w:evenHBand="0" w:firstRowFirstColumn="0" w:firstRowLastColumn="0" w:lastRowFirstColumn="0" w:lastRowLastColumn="0"/>
-              <w:rPr>
-                <w:i/>
-                <w:iCs/>
-              </w:rPr>
-            </w:pPr>
-          </w:p>
-        </w:tc>
-        <w:tc>
-          <w:tcPr>
-            <w:tcW w:w="0" w:type="auto"/>
-            <w:vAlign w:val="center"/>
+              <w:t>The system shall allow System Administrators to create, edit, and delete Librarian accounts.</w:t>
+            </w:r>
+          </w:p>
+        </w:tc>
+        <w:tc>
+          <w:tcPr>
+            <w:tcW w:w="0" w:type="auto"/>
+            <w:vAlign w:val="bottom"/>
           </w:tcPr>
           <w:p>
             <w:pPr>
               <w:jc w:val="center"/>
               <w:cnfStyle w:val="000000100000" w:firstRow="0" w:lastRow="0" w:firstColumn="0" w:lastColumn="0" w:oddVBand="0" w:evenVBand="0" w:oddHBand="1" w:evenHBand="0" w:firstRowFirstColumn="0" w:firstRowLastColumn="0" w:lastRowFirstColumn="0" w:lastRowLastColumn="0"/>
+            </w:pPr>
+            <w:r>
               <w:rPr>
-                <w:i/>
-                <w:iCs/>
-              </w:rPr>
-            </w:pPr>
-            <w:r>
-              <w:rPr>
-                <w:i/>
-                <w:iCs/>
+                <w:rFonts w:ascii="Arial" w:hAnsi="Arial" w:cs="Arial"/>
+                <w:sz w:val="20"/>
+                <w:szCs w:val="20"/>
               </w:rPr>
               <w:t>High</w:t>
             </w:r>
@@ -3068,20 +2869,25 @@
           <w:tcPr>
             <w:cnfStyle w:val="001000000000" w:firstRow="0" w:lastRow="0" w:firstColumn="1" w:lastColumn="0" w:oddVBand="0" w:evenVBand="0" w:oddHBand="0" w:evenHBand="0" w:firstRowFirstColumn="0" w:firstRowLastColumn="0" w:lastRowFirstColumn="0" w:lastRowLastColumn="0"/>
             <w:tcW w:w="0" w:type="auto"/>
-            <w:vAlign w:val="center"/>
+            <w:vAlign w:val="bottom"/>
           </w:tcPr>
           <w:p>
             <w:pPr>
               <w:ind w:left="720"/>
+            </w:pPr>
+            <w:r>
               <w:rPr>
-                <w:i/>
-                <w:iCs/>
+                <w:rFonts w:ascii="Arial" w:hAnsi="Arial" w:cs="Arial"/>
+                <w:sz w:val="20"/>
+                <w:szCs w:val="20"/>
               </w:rPr>
-            </w:pPr>
+              <w:t>FR</w:t>
+            </w:r>
             <w:r>
               <w:rPr>
-                <w:i/>
-                <w:iCs/>
+                <w:rFonts w:ascii="Arial" w:hAnsi="Arial" w:cs="Arial"/>
+                <w:sz w:val="20"/>
+                <w:szCs w:val="20"/>
               </w:rPr>
               <w:t>6</w:t>
             </w:r>
@@ -3090,127 +2896,179 @@
         <w:tc>
           <w:tcPr>
             <w:tcW w:w="0" w:type="auto"/>
-            <w:vAlign w:val="center"/>
-          </w:tcPr>
-          <w:tbl>
-            <w:tblPr>
-              <w:tblW w:w="0" w:type="auto"/>
-              <w:tblCellSpacing w:w="15" w:type="dxa"/>
-              <w:tblCellMar>
-                <w:top w:w="15" w:type="dxa"/>
-                <w:left w:w="15" w:type="dxa"/>
-                <w:bottom w:w="15" w:type="dxa"/>
-                <w:right w:w="15" w:type="dxa"/>
-              </w:tblCellMar>
-              <w:tblLook w:val="04A0" w:firstRow="1" w:lastRow="0" w:firstColumn="1" w:lastColumn="0" w:noHBand="0" w:noVBand="1"/>
-            </w:tblPr>
-            <w:tblGrid>
-              <w:gridCol w:w="6427"/>
-            </w:tblGrid>
-            <w:tr>
-              <w:trPr>
-                <w:tblCellSpacing w:w="15" w:type="dxa"/>
-              </w:trPr>
-              <w:tc>
-                <w:tcPr>
-                  <w:tcW w:w="0" w:type="auto"/>
-                  <w:vAlign w:val="center"/>
-                  <w:hideMark/>
-                </w:tcPr>
-                <w:p>
-                  <w:pPr>
-                    <w:spacing w:after="0" w:line="240" w:lineRule="auto"/>
-                    <w:rPr>
-                      <w:i/>
-                      <w:iCs/>
-                    </w:rPr>
-                  </w:pPr>
-                  <w:r>
-                    <w:rPr>
-                      <w:i/>
-                      <w:iCs/>
-                    </w:rPr>
-                    <w:t>The system shall allow users to view their borrowing history and current borrowed books.</w:t>
-                  </w:r>
-                </w:p>
-              </w:tc>
-            </w:tr>
-          </w:tbl>
+            <w:vAlign w:val="bottom"/>
+          </w:tcPr>
           <w:p>
             <w:pPr>
               <w:cnfStyle w:val="000000000000" w:firstRow="0" w:lastRow="0" w:firstColumn="0" w:lastColumn="0" w:oddVBand="0" w:evenVBand="0" w:oddHBand="0" w:evenHBand="0" w:firstRowFirstColumn="0" w:firstRowLastColumn="0" w:lastRowFirstColumn="0" w:lastRowLastColumn="0"/>
+            </w:pPr>
+            <w:r>
               <w:rPr>
-                <w:i/>
-                <w:iCs/>
-                <w:vanish/>
+                <w:rFonts w:ascii="Arial" w:hAnsi="Arial" w:cs="Arial"/>
+                <w:sz w:val="20"/>
+                <w:szCs w:val="20"/>
               </w:rPr>
-            </w:pPr>
-          </w:p>
-          <w:tbl>
-            <w:tblPr>
-              <w:tblW w:w="0" w:type="auto"/>
-              <w:tblCellSpacing w:w="15" w:type="dxa"/>
-              <w:tblCellMar>
-                <w:top w:w="15" w:type="dxa"/>
-                <w:left w:w="15" w:type="dxa"/>
-                <w:bottom w:w="15" w:type="dxa"/>
-                <w:right w:w="15" w:type="dxa"/>
-              </w:tblCellMar>
-              <w:tblLook w:val="04A0" w:firstRow="1" w:lastRow="0" w:firstColumn="1" w:lastColumn="0" w:noHBand="0" w:noVBand="1"/>
-            </w:tblPr>
-            <w:tblGrid>
-              <w:gridCol w:w="96"/>
-            </w:tblGrid>
-            <w:tr>
-              <w:trPr>
-                <w:tblCellSpacing w:w="15" w:type="dxa"/>
-              </w:trPr>
-              <w:tc>
-                <w:tcPr>
-                  <w:tcW w:w="0" w:type="auto"/>
-                  <w:vAlign w:val="center"/>
-                  <w:hideMark/>
-                </w:tcPr>
-                <w:p>
-                  <w:pPr>
-                    <w:spacing w:after="0" w:line="240" w:lineRule="auto"/>
-                    <w:rPr>
-                      <w:i/>
-                      <w:iCs/>
-                    </w:rPr>
-                  </w:pPr>
-                </w:p>
-              </w:tc>
-            </w:tr>
-          </w:tbl>
-          <w:p>
-            <w:pPr>
-              <w:cnfStyle w:val="000000000000" w:firstRow="0" w:lastRow="0" w:firstColumn="0" w:lastColumn="0" w:oddVBand="0" w:evenVBand="0" w:oddHBand="0" w:evenHBand="0" w:firstRowFirstColumn="0" w:firstRowLastColumn="0" w:lastRowFirstColumn="0" w:lastRowLastColumn="0"/>
-              <w:rPr>
-                <w:i/>
-                <w:iCs/>
-              </w:rPr>
-            </w:pPr>
-          </w:p>
-        </w:tc>
-        <w:tc>
-          <w:tcPr>
-            <w:tcW w:w="0" w:type="auto"/>
-            <w:vAlign w:val="center"/>
+              <w:t>The system shall allow System Administrators to view all registered users.</w:t>
+            </w:r>
+          </w:p>
+        </w:tc>
+        <w:tc>
+          <w:tcPr>
+            <w:tcW w:w="0" w:type="auto"/>
+            <w:vAlign w:val="bottom"/>
           </w:tcPr>
           <w:p>
             <w:pPr>
               <w:jc w:val="center"/>
               <w:cnfStyle w:val="000000000000" w:firstRow="0" w:lastRow="0" w:firstColumn="0" w:lastColumn="0" w:oddVBand="0" w:evenVBand="0" w:oddHBand="0" w:evenHBand="0" w:firstRowFirstColumn="0" w:firstRowLastColumn="0" w:lastRowFirstColumn="0" w:lastRowLastColumn="0"/>
+            </w:pPr>
+            <w:r>
               <w:rPr>
-                <w:i/>
-                <w:iCs/>
+                <w:rFonts w:ascii="Arial" w:hAnsi="Arial" w:cs="Arial"/>
+                <w:sz w:val="20"/>
+                <w:szCs w:val="20"/>
               </w:rPr>
+              <w:t>Medium</w:t>
+            </w:r>
+          </w:p>
+        </w:tc>
+      </w:tr>
+      <w:tr>
+        <w:trPr>
+          <w:cnfStyle w:val="000000100000" w:firstRow="0" w:lastRow="0" w:firstColumn="0" w:lastColumn="0" w:oddVBand="0" w:evenVBand="0" w:oddHBand="1" w:evenHBand="0" w:firstRowFirstColumn="0" w:firstRowLastColumn="0" w:lastRowFirstColumn="0" w:lastRowLastColumn="0"/>
+          <w:trHeight w:val="332"/>
+        </w:trPr>
+        <w:tc>
+          <w:tcPr>
+            <w:cnfStyle w:val="001000000000" w:firstRow="0" w:lastRow="0" w:firstColumn="1" w:lastColumn="0" w:oddVBand="0" w:evenVBand="0" w:oddHBand="0" w:evenHBand="0" w:firstRowFirstColumn="0" w:firstRowLastColumn="0" w:lastRowFirstColumn="0" w:lastRowLastColumn="0"/>
+            <w:tcW w:w="0" w:type="auto"/>
+            <w:vAlign w:val="bottom"/>
+          </w:tcPr>
+          <w:p>
+            <w:pPr>
+              <w:ind w:left="720"/>
             </w:pPr>
             <w:r>
               <w:rPr>
-                <w:i/>
-                <w:iCs/>
+                <w:rFonts w:ascii="Arial" w:hAnsi="Arial" w:cs="Arial"/>
+                <w:sz w:val="20"/>
+                <w:szCs w:val="20"/>
+              </w:rPr>
+              <w:t>FR</w:t>
+            </w:r>
+            <w:r>
+              <w:rPr>
+                <w:rFonts w:ascii="Arial" w:hAnsi="Arial" w:cs="Arial"/>
+                <w:sz w:val="20"/>
+                <w:szCs w:val="20"/>
+              </w:rPr>
+              <w:t>6</w:t>
+            </w:r>
+          </w:p>
+        </w:tc>
+        <w:tc>
+          <w:tcPr>
+            <w:tcW w:w="0" w:type="auto"/>
+            <w:vAlign w:val="bottom"/>
+          </w:tcPr>
+          <w:p>
+            <w:pPr>
+              <w:cnfStyle w:val="000000100000" w:firstRow="0" w:lastRow="0" w:firstColumn="0" w:lastColumn="0" w:oddVBand="0" w:evenVBand="0" w:oddHBand="1" w:evenHBand="0" w:firstRowFirstColumn="0" w:firstRowLastColumn="0" w:lastRowFirstColumn="0" w:lastRowLastColumn="0"/>
+            </w:pPr>
+            <w:r>
+              <w:rPr>
+                <w:rFonts w:ascii="Arial" w:hAnsi="Arial" w:cs="Arial"/>
+                <w:sz w:val="20"/>
+                <w:szCs w:val="20"/>
+              </w:rPr>
+              <w:t>The system shall generate monthly reports for each Book and Author.</w:t>
+            </w:r>
+          </w:p>
+        </w:tc>
+        <w:tc>
+          <w:tcPr>
+            <w:tcW w:w="0" w:type="auto"/>
+            <w:vAlign w:val="bottom"/>
+          </w:tcPr>
+          <w:p>
+            <w:pPr>
+              <w:jc w:val="center"/>
+              <w:cnfStyle w:val="000000100000" w:firstRow="0" w:lastRow="0" w:firstColumn="0" w:lastColumn="0" w:oddVBand="0" w:evenVBand="0" w:oddHBand="1" w:evenHBand="0" w:firstRowFirstColumn="0" w:firstRowLastColumn="0" w:lastRowFirstColumn="0" w:lastRowLastColumn="0"/>
+            </w:pPr>
+            <w:r>
+              <w:rPr>
+                <w:rFonts w:ascii="Arial" w:hAnsi="Arial" w:cs="Arial"/>
+                <w:sz w:val="20"/>
+                <w:szCs w:val="20"/>
+              </w:rPr>
+              <w:t>Medium</w:t>
+            </w:r>
+          </w:p>
+        </w:tc>
+      </w:tr>
+      <w:tr>
+        <w:tc>
+          <w:tcPr>
+            <w:cnfStyle w:val="001000000000" w:firstRow="0" w:lastRow="0" w:firstColumn="1" w:lastColumn="0" w:oddVBand="0" w:evenVBand="0" w:oddHBand="0" w:evenHBand="0" w:firstRowFirstColumn="0" w:firstRowLastColumn="0" w:lastRowFirstColumn="0" w:lastRowLastColumn="0"/>
+            <w:tcW w:w="0" w:type="auto"/>
+            <w:vAlign w:val="bottom"/>
+          </w:tcPr>
+          <w:p>
+            <w:pPr>
+              <w:ind w:left="720"/>
+            </w:pPr>
+            <w:r>
+              <w:rPr>
+                <w:rFonts w:ascii="Arial" w:hAnsi="Arial" w:cs="Arial"/>
+                <w:sz w:val="20"/>
+                <w:szCs w:val="20"/>
+              </w:rPr>
+              <w:t>FR</w:t>
+            </w:r>
+            <w:r>
+              <w:rPr>
+                <w:rFonts w:ascii="Arial" w:hAnsi="Arial" w:cs="Arial"/>
+                <w:sz w:val="20"/>
+                <w:szCs w:val="20"/>
+              </w:rPr>
+              <w:t>8</w:t>
+            </w:r>
+          </w:p>
+        </w:tc>
+        <w:tc>
+          <w:tcPr>
+            <w:tcW w:w="0" w:type="auto"/>
+            <w:vAlign w:val="bottom"/>
+          </w:tcPr>
+          <w:p>
+            <w:pPr>
+              <w:cnfStyle w:val="000000000000" w:firstRow="0" w:lastRow="0" w:firstColumn="0" w:lastColumn="0" w:oddVBand="0" w:evenVBand="0" w:oddHBand="0" w:evenHBand="0" w:firstRowFirstColumn="0" w:firstRowLastColumn="0" w:lastRowFirstColumn="0" w:lastRowLastColumn="0"/>
+            </w:pPr>
+            <w:r>
+              <w:rPr>
+                <w:rFonts w:ascii="Arial" w:hAnsi="Arial" w:cs="Arial"/>
+                <w:sz w:val="20"/>
+                <w:szCs w:val="20"/>
+              </w:rPr>
+              <w:t>The system shall allow users to view their borrowing history and current borrowed books.</w:t>
+            </w:r>
+          </w:p>
+        </w:tc>
+        <w:tc>
+          <w:tcPr>
+            <w:tcW w:w="0" w:type="auto"/>
+            <w:vAlign w:val="bottom"/>
+          </w:tcPr>
+          <w:p>
+            <w:pPr>
+              <w:jc w:val="center"/>
+              <w:cnfStyle w:val="000000000000" w:firstRow="0" w:lastRow="0" w:firstColumn="0" w:lastColumn="0" w:oddVBand="0" w:evenVBand="0" w:oddHBand="0" w:evenHBand="0" w:firstRowFirstColumn="0" w:firstRowLastColumn="0" w:lastRowFirstColumn="0" w:lastRowLastColumn="0"/>
+            </w:pPr>
+            <w:r>
+              <w:rPr>
+                <w:rFonts w:ascii="Arial" w:hAnsi="Arial" w:cs="Arial"/>
+                <w:sz w:val="20"/>
+                <w:szCs w:val="20"/>
               </w:rPr>
               <w:t>Medium</w:t>
             </w:r>
@@ -3225,67 +3083,69 @@
           <w:tcPr>
             <w:cnfStyle w:val="001000000000" w:firstRow="0" w:lastRow="0" w:firstColumn="1" w:lastColumn="0" w:oddVBand="0" w:evenVBand="0" w:oddHBand="0" w:evenHBand="0" w:firstRowFirstColumn="0" w:firstRowLastColumn="0" w:lastRowFirstColumn="0" w:lastRowLastColumn="0"/>
             <w:tcW w:w="0" w:type="auto"/>
-            <w:vAlign w:val="center"/>
+            <w:vAlign w:val="bottom"/>
           </w:tcPr>
           <w:p>
             <w:pPr>
               <w:ind w:left="720"/>
+            </w:pPr>
+            <w:r>
               <w:rPr>
-                <w:i/>
-                <w:iCs/>
+                <w:rFonts w:ascii="Arial" w:hAnsi="Arial" w:cs="Arial"/>
+                <w:sz w:val="20"/>
+                <w:szCs w:val="20"/>
               </w:rPr>
-            </w:pPr>
+              <w:t>FR</w:t>
+            </w:r>
             <w:r>
               <w:rPr>
-                <w:i/>
-                <w:iCs/>
+                <w:rFonts w:ascii="Arial" w:hAnsi="Arial" w:cs="Arial"/>
+                <w:sz w:val="20"/>
+                <w:szCs w:val="20"/>
               </w:rPr>
-              <w:t>7</w:t>
-            </w:r>
-          </w:p>
-        </w:tc>
-        <w:tc>
-          <w:tcPr>
-            <w:tcW w:w="0" w:type="auto"/>
-            <w:vAlign w:val="center"/>
+              <w:t>9</w:t>
+            </w:r>
+          </w:p>
+        </w:tc>
+        <w:tc>
+          <w:tcPr>
+            <w:tcW w:w="0" w:type="auto"/>
+            <w:vAlign w:val="bottom"/>
           </w:tcPr>
           <w:p>
             <w:pPr>
               <w:cnfStyle w:val="000000100000" w:firstRow="0" w:lastRow="0" w:firstColumn="0" w:lastColumn="0" w:oddVBand="0" w:evenVBand="0" w:oddHBand="1" w:evenHBand="0" w:firstRowFirstColumn="0" w:firstRowLastColumn="0" w:lastRowFirstColumn="0" w:lastRowLastColumn="0"/>
               <w:rPr>
-                <w:i/>
-                <w:iCs/>
+                <w:lang w:bidi="ar-EG"/>
               </w:rPr>
             </w:pPr>
             <w:r>
               <w:rPr>
-                <w:i/>
-                <w:iCs/>
+                <w:rFonts w:ascii="Arial" w:hAnsi="Arial" w:cs="Arial"/>
+                <w:sz w:val="20"/>
+                <w:szCs w:val="20"/>
               </w:rPr>
-              <w:t>The system shall allow users to search for books by title, author, or category.</w:t>
-            </w:r>
-          </w:p>
-        </w:tc>
-        <w:tc>
-          <w:tcPr>
-            <w:tcW w:w="0" w:type="auto"/>
-            <w:vAlign w:val="center"/>
+              <w:t>The system shall allow Librarians to process the return of a book, automatically updating its status to Available.</w:t>
+            </w:r>
+          </w:p>
+        </w:tc>
+        <w:tc>
+          <w:tcPr>
+            <w:tcW w:w="0" w:type="auto"/>
+            <w:vAlign w:val="bottom"/>
           </w:tcPr>
           <w:p>
             <w:pPr>
               <w:jc w:val="center"/>
               <w:cnfStyle w:val="000000100000" w:firstRow="0" w:lastRow="0" w:firstColumn="0" w:lastColumn="0" w:oddVBand="0" w:evenVBand="0" w:oddHBand="1" w:evenHBand="0" w:firstRowFirstColumn="0" w:firstRowLastColumn="0" w:lastRowFirstColumn="0" w:lastRowLastColumn="0"/>
+            </w:pPr>
+            <w:r>
               <w:rPr>
-                <w:i/>
-                <w:iCs/>
+                <w:rFonts w:ascii="Arial" w:hAnsi="Arial" w:cs="Arial"/>
+                <w:sz w:val="20"/>
+                <w:szCs w:val="20"/>
               </w:rPr>
-            </w:pPr>
-            <w:r>
-              <w:rPr>
-                <w:i/>
-                <w:iCs/>
-              </w:rPr>
-              <w:t>High</w:t>
+              <w:t>Medium</w:t>
             </w:r>
           </w:p>
         </w:tc>
@@ -3295,165 +3155,82 @@
           <w:tcPr>
             <w:cnfStyle w:val="001000000000" w:firstRow="0" w:lastRow="0" w:firstColumn="1" w:lastColumn="0" w:oddVBand="0" w:evenVBand="0" w:oddHBand="0" w:evenHBand="0" w:firstRowFirstColumn="0" w:firstRowLastColumn="0" w:lastRowFirstColumn="0" w:lastRowLastColumn="0"/>
             <w:tcW w:w="0" w:type="auto"/>
-            <w:vAlign w:val="center"/>
+            <w:vAlign w:val="bottom"/>
           </w:tcPr>
           <w:p>
             <w:pPr>
               <w:ind w:left="720"/>
+            </w:pPr>
+            <w:r>
               <w:rPr>
-                <w:i/>
-                <w:iCs/>
+                <w:rFonts w:ascii="Arial" w:hAnsi="Arial" w:cs="Arial"/>
+                <w:sz w:val="20"/>
+                <w:szCs w:val="20"/>
               </w:rPr>
-            </w:pPr>
+              <w:t>FR</w:t>
+            </w:r>
             <w:r>
               <w:rPr>
-                <w:i/>
-                <w:iCs/>
+                <w:rFonts w:ascii="Arial" w:hAnsi="Arial" w:cs="Arial"/>
+                <w:sz w:val="20"/>
+                <w:szCs w:val="20"/>
               </w:rPr>
-              <w:t>8</w:t>
-            </w:r>
-          </w:p>
-        </w:tc>
-        <w:tc>
-          <w:tcPr>
-            <w:tcW w:w="0" w:type="auto"/>
-            <w:vAlign w:val="center"/>
-          </w:tcPr>
-          <w:tbl>
-            <w:tblPr>
-              <w:tblW w:w="0" w:type="auto"/>
-              <w:tblCellSpacing w:w="15" w:type="dxa"/>
-              <w:tblCellMar>
-                <w:top w:w="15" w:type="dxa"/>
-                <w:left w:w="15" w:type="dxa"/>
-                <w:bottom w:w="15" w:type="dxa"/>
-                <w:right w:w="15" w:type="dxa"/>
-              </w:tblCellMar>
-              <w:tblLook w:val="04A0" w:firstRow="1" w:lastRow="0" w:firstColumn="1" w:lastColumn="0" w:noHBand="0" w:noVBand="1"/>
-            </w:tblPr>
-            <w:tblGrid>
-              <w:gridCol w:w="6427"/>
-            </w:tblGrid>
-            <w:tr>
-              <w:trPr>
-                <w:tblCellSpacing w:w="15" w:type="dxa"/>
-              </w:trPr>
-              <w:tc>
-                <w:tcPr>
-                  <w:tcW w:w="0" w:type="auto"/>
-                  <w:vAlign w:val="center"/>
-                  <w:hideMark/>
-                </w:tcPr>
-                <w:p>
-                  <w:pPr>
-                    <w:spacing w:after="0" w:line="240" w:lineRule="auto"/>
-                    <w:rPr>
-                      <w:i/>
-                      <w:iCs/>
-                    </w:rPr>
-                  </w:pPr>
-                  <w:r>
-                    <w:rPr>
-                      <w:i/>
-                      <w:iCs/>
-                    </w:rPr>
-                    <w:t xml:space="preserve">The system shall allow users to add books to their favorites or </w:t>
-                  </w:r>
-                  <w:proofErr w:type="spellStart"/>
-                  <w:r>
-                    <w:rPr>
-                      <w:i/>
-                      <w:iCs/>
-                    </w:rPr>
-                    <w:t>wishlist</w:t>
-                  </w:r>
-                  <w:proofErr w:type="spellEnd"/>
-                  <w:r>
-                    <w:rPr>
-                      <w:i/>
-                      <w:iCs/>
-                    </w:rPr>
-                    <w:t xml:space="preserve"> for future reference.</w:t>
-                  </w:r>
-                </w:p>
-              </w:tc>
-            </w:tr>
-          </w:tbl>
+              <w:t>10</w:t>
+            </w:r>
+          </w:p>
+        </w:tc>
+        <w:tc>
+          <w:tcPr>
+            <w:tcW w:w="0" w:type="auto"/>
+            <w:vAlign w:val="bottom"/>
+          </w:tcPr>
           <w:p>
             <w:pPr>
               <w:cnfStyle w:val="000000000000" w:firstRow="0" w:lastRow="0" w:firstColumn="0" w:lastColumn="0" w:oddVBand="0" w:evenVBand="0" w:oddHBand="0" w:evenHBand="0" w:firstRowFirstColumn="0" w:firstRowLastColumn="0" w:lastRowFirstColumn="0" w:lastRowLastColumn="0"/>
+            </w:pPr>
+            <w:r>
               <w:rPr>
-                <w:i/>
-                <w:iCs/>
-                <w:vanish/>
+                <w:rFonts w:ascii="Arial" w:hAnsi="Arial" w:cs="Arial"/>
+                <w:sz w:val="20"/>
+                <w:szCs w:val="20"/>
               </w:rPr>
-            </w:pPr>
-          </w:p>
-          <w:tbl>
-            <w:tblPr>
-              <w:tblW w:w="0" w:type="auto"/>
-              <w:tblCellSpacing w:w="15" w:type="dxa"/>
-              <w:tblCellMar>
-                <w:top w:w="15" w:type="dxa"/>
-                <w:left w:w="15" w:type="dxa"/>
-                <w:bottom w:w="15" w:type="dxa"/>
-                <w:right w:w="15" w:type="dxa"/>
-              </w:tblCellMar>
-              <w:tblLook w:val="04A0" w:firstRow="1" w:lastRow="0" w:firstColumn="1" w:lastColumn="0" w:noHBand="0" w:noVBand="1"/>
-            </w:tblPr>
-            <w:tblGrid>
-              <w:gridCol w:w="96"/>
-            </w:tblGrid>
-            <w:tr>
-              <w:trPr>
-                <w:tblCellSpacing w:w="15" w:type="dxa"/>
-              </w:trPr>
-              <w:tc>
-                <w:tcPr>
-                  <w:tcW w:w="0" w:type="auto"/>
-                  <w:vAlign w:val="center"/>
-                  <w:hideMark/>
-                </w:tcPr>
-                <w:p>
-                  <w:pPr>
-                    <w:spacing w:after="0" w:line="240" w:lineRule="auto"/>
-                    <w:rPr>
-                      <w:i/>
-                      <w:iCs/>
-                    </w:rPr>
-                  </w:pPr>
-                </w:p>
-              </w:tc>
-            </w:tr>
-          </w:tbl>
-          <w:p>
-            <w:pPr>
-              <w:cnfStyle w:val="000000000000" w:firstRow="0" w:lastRow="0" w:firstColumn="0" w:lastColumn="0" w:oddVBand="0" w:evenVBand="0" w:oddHBand="0" w:evenHBand="0" w:firstRowFirstColumn="0" w:firstRowLastColumn="0" w:lastRowFirstColumn="0" w:lastRowLastColumn="0"/>
+              <w:t xml:space="preserve">The system shall automatically notify a user within the application when a book in their </w:t>
+            </w:r>
+            <w:proofErr w:type="spellStart"/>
+            <w:r>
               <w:rPr>
-                <w:i/>
-                <w:iCs/>
+                <w:rFonts w:ascii="Arial" w:hAnsi="Arial" w:cs="Arial"/>
+                <w:sz w:val="20"/>
+                <w:szCs w:val="20"/>
               </w:rPr>
-            </w:pPr>
-          </w:p>
-        </w:tc>
-        <w:tc>
-          <w:tcPr>
-            <w:tcW w:w="0" w:type="auto"/>
-            <w:vAlign w:val="center"/>
+              <w:t>wishlist</w:t>
+            </w:r>
+            <w:proofErr w:type="spellEnd"/>
+            <w:r>
+              <w:rPr>
+                <w:rFonts w:ascii="Arial" w:hAnsi="Arial" w:cs="Arial"/>
+                <w:sz w:val="20"/>
+                <w:szCs w:val="20"/>
+              </w:rPr>
+              <w:t xml:space="preserve"> becomes available after being returned.</w:t>
+            </w:r>
+          </w:p>
+        </w:tc>
+        <w:tc>
+          <w:tcPr>
+            <w:tcW w:w="0" w:type="auto"/>
+            <w:vAlign w:val="bottom"/>
           </w:tcPr>
           <w:p>
             <w:pPr>
               <w:jc w:val="center"/>
               <w:cnfStyle w:val="000000000000" w:firstRow="0" w:lastRow="0" w:firstColumn="0" w:lastColumn="0" w:oddVBand="0" w:evenVBand="0" w:oddHBand="0" w:evenHBand="0" w:firstRowFirstColumn="0" w:firstRowLastColumn="0" w:lastRowFirstColumn="0" w:lastRowLastColumn="0"/>
+            </w:pPr>
+            <w:r>
               <w:rPr>
-                <w:i/>
-                <w:iCs/>
-              </w:rPr>
-            </w:pPr>
-            <w:r>
-              <w:rPr>
-                <w:i/>
-                <w:iCs/>
+                <w:rFonts w:ascii="Arial" w:hAnsi="Arial" w:cs="Arial"/>
+                <w:sz w:val="20"/>
+                <w:szCs w:val="20"/>
               </w:rPr>
               <w:t>Low</w:t>
             </w:r>
@@ -3468,104 +3245,82 @@
           <w:tcPr>
             <w:cnfStyle w:val="001000000000" w:firstRow="0" w:lastRow="0" w:firstColumn="1" w:lastColumn="0" w:oddVBand="0" w:evenVBand="0" w:oddHBand="0" w:evenHBand="0" w:firstRowFirstColumn="0" w:firstRowLastColumn="0" w:lastRowFirstColumn="0" w:lastRowLastColumn="0"/>
             <w:tcW w:w="0" w:type="auto"/>
-            <w:vAlign w:val="center"/>
+            <w:vAlign w:val="bottom"/>
           </w:tcPr>
           <w:p>
             <w:pPr>
               <w:ind w:left="720"/>
+            </w:pPr>
+            <w:r>
               <w:rPr>
-                <w:i/>
-                <w:iCs/>
+                <w:rFonts w:ascii="Arial" w:hAnsi="Arial" w:cs="Arial"/>
+                <w:sz w:val="20"/>
+                <w:szCs w:val="20"/>
               </w:rPr>
-            </w:pPr>
+              <w:t>FR</w:t>
+            </w:r>
             <w:r>
               <w:rPr>
-                <w:i/>
-                <w:iCs/>
+                <w:rFonts w:ascii="Arial" w:hAnsi="Arial" w:cs="Arial"/>
+                <w:sz w:val="20"/>
+                <w:szCs w:val="20"/>
               </w:rPr>
-              <w:t>9</w:t>
-            </w:r>
-          </w:p>
-        </w:tc>
-        <w:tc>
-          <w:tcPr>
-            <w:tcW w:w="0" w:type="auto"/>
-            <w:vAlign w:val="center"/>
+              <w:t>11</w:t>
+            </w:r>
+          </w:p>
+        </w:tc>
+        <w:tc>
+          <w:tcPr>
+            <w:tcW w:w="0" w:type="auto"/>
+            <w:vAlign w:val="bottom"/>
           </w:tcPr>
           <w:p>
             <w:pPr>
               <w:cnfStyle w:val="000000100000" w:firstRow="0" w:lastRow="0" w:firstColumn="0" w:lastColumn="0" w:oddVBand="0" w:evenVBand="0" w:oddHBand="1" w:evenHBand="0" w:firstRowFirstColumn="0" w:firstRowLastColumn="0" w:lastRowFirstColumn="0" w:lastRowLastColumn="0"/>
+            </w:pPr>
+            <w:r>
               <w:rPr>
-                <w:i/>
-                <w:iCs/>
+                <w:rFonts w:ascii="Arial" w:hAnsi="Arial" w:cs="Arial"/>
+                <w:sz w:val="20"/>
+                <w:szCs w:val="20"/>
               </w:rPr>
-            </w:pPr>
+              <w:t xml:space="preserve">The system shall allow users to add books to their favorites or </w:t>
+            </w:r>
+            <w:proofErr w:type="spellStart"/>
             <w:r>
               <w:rPr>
-                <w:i/>
-                <w:iCs/>
+                <w:rFonts w:ascii="Arial" w:hAnsi="Arial" w:cs="Arial"/>
+                <w:sz w:val="20"/>
+                <w:szCs w:val="20"/>
               </w:rPr>
-              <w:t xml:space="preserve">The system shall </w:t>
-            </w:r>
+              <w:t>wishlist</w:t>
+            </w:r>
+            <w:proofErr w:type="spellEnd"/>
             <w:r>
               <w:rPr>
-                <w:i/>
-                <w:iCs/>
+                <w:rFonts w:ascii="Arial" w:hAnsi="Arial" w:cs="Arial"/>
+                <w:sz w:val="20"/>
+                <w:szCs w:val="20"/>
               </w:rPr>
-              <w:t xml:space="preserve">send notifications to </w:t>
-            </w:r>
-            <w:proofErr w:type="gramStart"/>
-            <w:r>
-              <w:rPr>
-                <w:i/>
-                <w:iCs/>
-              </w:rPr>
-              <w:t>user</w:t>
-            </w:r>
-            <w:proofErr w:type="gramEnd"/>
-            <w:r>
-              <w:rPr>
-                <w:i/>
-                <w:iCs/>
-              </w:rPr>
-              <w:t xml:space="preserve"> for the books that </w:t>
-            </w:r>
-            <w:proofErr w:type="gramStart"/>
-            <w:r>
-              <w:rPr>
-                <w:i/>
-                <w:iCs/>
-              </w:rPr>
-              <w:t>gets</w:t>
-            </w:r>
-            <w:proofErr w:type="gramEnd"/>
-            <w:r>
-              <w:rPr>
-                <w:i/>
-                <w:iCs/>
-              </w:rPr>
-              <w:t xml:space="preserve"> discount or return to stock</w:t>
-            </w:r>
-          </w:p>
-        </w:tc>
-        <w:tc>
-          <w:tcPr>
-            <w:tcW w:w="0" w:type="auto"/>
-            <w:vAlign w:val="center"/>
+              <w:t xml:space="preserve"> for future reference.</w:t>
+            </w:r>
+          </w:p>
+        </w:tc>
+        <w:tc>
+          <w:tcPr>
+            <w:tcW w:w="0" w:type="auto"/>
+            <w:vAlign w:val="bottom"/>
           </w:tcPr>
           <w:p>
             <w:pPr>
               <w:jc w:val="center"/>
               <w:cnfStyle w:val="000000100000" w:firstRow="0" w:lastRow="0" w:firstColumn="0" w:lastColumn="0" w:oddVBand="0" w:evenVBand="0" w:oddHBand="1" w:evenHBand="0" w:firstRowFirstColumn="0" w:firstRowLastColumn="0" w:lastRowFirstColumn="0" w:lastRowLastColumn="0"/>
+            </w:pPr>
+            <w:r>
               <w:rPr>
-                <w:i/>
-                <w:iCs/>
-              </w:rPr>
-            </w:pPr>
-            <w:r>
-              <w:rPr>
-                <w:i/>
-                <w:iCs/>
+                <w:rFonts w:ascii="Arial" w:hAnsi="Arial" w:cs="Arial"/>
+                <w:sz w:val="20"/>
+                <w:szCs w:val="20"/>
               </w:rPr>
               <w:t>Low</w:t>
             </w:r>
@@ -3613,33 +3368,17 @@
       </w:r>
     </w:p>
     <w:p>
-      <w:pPr>
-        <w:rPr>
-          <w:i/>
-          <w:iCs/>
-        </w:rPr>
-      </w:pPr>
       <w:r>
-        <w:rPr>
-          <w:i/>
-          <w:iCs/>
-        </w:rPr>
         <w:t xml:space="preserve">These describe </w:t>
       </w:r>
       <w:r>
         <w:rPr>
           <w:b/>
           <w:bCs/>
-          <w:i/>
-          <w:iCs/>
         </w:rPr>
         <w:t>how the system should perform</w:t>
       </w:r>
       <w:r>
-        <w:rPr>
-          <w:i/>
-          <w:iCs/>
-        </w:rPr>
         <w:t xml:space="preserve"> — quality attributes, not specific features.</w:t>
       </w:r>
     </w:p>
@@ -3650,8 +3389,8 @@
         <w:tblLook w:val="04A0" w:firstRow="1" w:lastRow="0" w:firstColumn="1" w:lastColumn="0" w:noHBand="0" w:noVBand="1"/>
       </w:tblPr>
       <w:tblGrid>
-        <w:gridCol w:w="2042"/>
-        <w:gridCol w:w="7308"/>
+        <w:gridCol w:w="2097"/>
+        <w:gridCol w:w="7253"/>
       </w:tblGrid>
       <w:tr>
         <w:trPr>
@@ -3666,16 +3405,9 @@
           <w:p>
             <w:pPr>
               <w:spacing w:after="160" w:line="278" w:lineRule="auto"/>
-              <w:rPr>
-                <w:i/>
-                <w:iCs/>
-              </w:rPr>
-            </w:pPr>
-            <w:r>
-              <w:rPr>
-                <w:i/>
-                <w:iCs/>
-              </w:rPr>
+            </w:pPr>
+            <w:r>
+              <w:lastRenderedPageBreak/>
               <w:t>Category</w:t>
             </w:r>
           </w:p>
@@ -3689,16 +3421,8 @@
             <w:pPr>
               <w:spacing w:after="160" w:line="278" w:lineRule="auto"/>
               <w:cnfStyle w:val="100000000000" w:firstRow="1" w:lastRow="0" w:firstColumn="0" w:lastColumn="0" w:oddVBand="0" w:evenVBand="0" w:oddHBand="0" w:evenHBand="0" w:firstRowFirstColumn="0" w:firstRowLastColumn="0" w:lastRowFirstColumn="0" w:lastRowLastColumn="0"/>
-              <w:rPr>
-                <w:i/>
-                <w:iCs/>
-              </w:rPr>
-            </w:pPr>
-            <w:r>
-              <w:rPr>
-                <w:i/>
-                <w:iCs/>
-              </w:rPr>
+            </w:pPr>
+            <w:r>
               <w:t>Description / Requirement</w:t>
             </w:r>
           </w:p>
@@ -3717,16 +3441,8 @@
           <w:p>
             <w:pPr>
               <w:spacing w:after="160" w:line="278" w:lineRule="auto"/>
-              <w:rPr>
-                <w:i/>
-                <w:iCs/>
-              </w:rPr>
-            </w:pPr>
-            <w:r>
-              <w:rPr>
-                <w:i/>
-                <w:iCs/>
-              </w:rPr>
+            </w:pPr>
+            <w:r>
               <w:t>Performance</w:t>
             </w:r>
           </w:p>
@@ -3740,16 +3456,8 @@
             <w:pPr>
               <w:spacing w:after="160" w:line="278" w:lineRule="auto"/>
               <w:cnfStyle w:val="000000100000" w:firstRow="0" w:lastRow="0" w:firstColumn="0" w:lastColumn="0" w:oddVBand="0" w:evenVBand="0" w:oddHBand="1" w:evenHBand="0" w:firstRowFirstColumn="0" w:firstRowLastColumn="0" w:lastRowFirstColumn="0" w:lastRowLastColumn="0"/>
-              <w:rPr>
-                <w:i/>
-                <w:iCs/>
-              </w:rPr>
-            </w:pPr>
-            <w:r>
-              <w:rPr>
-                <w:i/>
-                <w:iCs/>
-              </w:rPr>
+            </w:pPr>
+            <w:r>
               <w:t>The system should handle up to 100 simultaneous users.</w:t>
             </w:r>
           </w:p>
@@ -3765,16 +3473,8 @@
           <w:p>
             <w:pPr>
               <w:spacing w:after="160" w:line="278" w:lineRule="auto"/>
-              <w:rPr>
-                <w:i/>
-                <w:iCs/>
-              </w:rPr>
-            </w:pPr>
-            <w:r>
-              <w:rPr>
-                <w:i/>
-                <w:iCs/>
-              </w:rPr>
+            </w:pPr>
+            <w:r>
               <w:t>Security</w:t>
             </w:r>
           </w:p>
@@ -3788,16 +3488,8 @@
             <w:pPr>
               <w:spacing w:after="160" w:line="278" w:lineRule="auto"/>
               <w:cnfStyle w:val="000000000000" w:firstRow="0" w:lastRow="0" w:firstColumn="0" w:lastColumn="0" w:oddVBand="0" w:evenVBand="0" w:oddHBand="0" w:evenHBand="0" w:firstRowFirstColumn="0" w:firstRowLastColumn="0" w:lastRowFirstColumn="0" w:lastRowLastColumn="0"/>
-              <w:rPr>
-                <w:i/>
-                <w:iCs/>
-              </w:rPr>
-            </w:pPr>
-            <w:r>
-              <w:rPr>
-                <w:i/>
-                <w:iCs/>
-              </w:rPr>
+            </w:pPr>
+            <w:r>
               <w:t>Passwords must be encrypted.</w:t>
             </w:r>
           </w:p>
@@ -3816,16 +3508,8 @@
           <w:p>
             <w:pPr>
               <w:spacing w:after="160" w:line="278" w:lineRule="auto"/>
-              <w:rPr>
-                <w:i/>
-                <w:iCs/>
-              </w:rPr>
-            </w:pPr>
-            <w:r>
-              <w:rPr>
-                <w:i/>
-                <w:iCs/>
-              </w:rPr>
+            </w:pPr>
+            <w:r>
               <w:t>Usability</w:t>
             </w:r>
           </w:p>
@@ -3839,17 +3523,9 @@
             <w:pPr>
               <w:spacing w:after="160" w:line="278" w:lineRule="auto"/>
               <w:cnfStyle w:val="000000100000" w:firstRow="0" w:lastRow="0" w:firstColumn="0" w:lastColumn="0" w:oddVBand="0" w:evenVBand="0" w:oddHBand="1" w:evenHBand="0" w:firstRowFirstColumn="0" w:firstRowLastColumn="0" w:lastRowFirstColumn="0" w:lastRowLastColumn="0"/>
-              <w:rPr>
-                <w:i/>
-                <w:iCs/>
-              </w:rPr>
-            </w:pPr>
-            <w:r>
-              <w:rPr>
-                <w:i/>
-                <w:iCs/>
-              </w:rPr>
-              <w:t>The interface should be simple and intuitive.</w:t>
+            </w:pPr>
+            <w:r>
+              <w:t>A new user shall be able to find and borrow a book within 3 minutes without training</w:t>
             </w:r>
           </w:p>
         </w:tc>
@@ -3864,16 +3540,8 @@
           <w:p>
             <w:pPr>
               <w:spacing w:after="160" w:line="278" w:lineRule="auto"/>
-              <w:rPr>
-                <w:i/>
-                <w:iCs/>
-              </w:rPr>
-            </w:pPr>
-            <w:r>
-              <w:rPr>
-                <w:i/>
-                <w:iCs/>
-              </w:rPr>
+            </w:pPr>
+            <w:r>
               <w:t>Reliability</w:t>
             </w:r>
           </w:p>
@@ -3887,16 +3555,8 @@
             <w:pPr>
               <w:spacing w:after="160" w:line="278" w:lineRule="auto"/>
               <w:cnfStyle w:val="000000000000" w:firstRow="0" w:lastRow="0" w:firstColumn="0" w:lastColumn="0" w:oddVBand="0" w:evenVBand="0" w:oddHBand="0" w:evenHBand="0" w:firstRowFirstColumn="0" w:firstRowLastColumn="0" w:lastRowFirstColumn="0" w:lastRowLastColumn="0"/>
-              <w:rPr>
-                <w:i/>
-                <w:iCs/>
-              </w:rPr>
-            </w:pPr>
-            <w:r>
-              <w:rPr>
-                <w:i/>
-                <w:iCs/>
-              </w:rPr>
+            </w:pPr>
+            <w:r>
               <w:t>The system should recover automatically from connection errors.</w:t>
             </w:r>
           </w:p>
@@ -3915,16 +3575,8 @@
           <w:p>
             <w:pPr>
               <w:spacing w:after="160" w:line="278" w:lineRule="auto"/>
-              <w:rPr>
-                <w:i/>
-                <w:iCs/>
-              </w:rPr>
-            </w:pPr>
-            <w:r>
-              <w:rPr>
-                <w:i/>
-                <w:iCs/>
-              </w:rPr>
+            </w:pPr>
+            <w:r>
               <w:t>Maintainability</w:t>
             </w:r>
           </w:p>
@@ -3938,16 +3590,8 @@
             <w:pPr>
               <w:spacing w:after="160" w:line="278" w:lineRule="auto"/>
               <w:cnfStyle w:val="000000100000" w:firstRow="0" w:lastRow="0" w:firstColumn="0" w:lastColumn="0" w:oddVBand="0" w:evenVBand="0" w:oddHBand="1" w:evenHBand="0" w:firstRowFirstColumn="0" w:firstRowLastColumn="0" w:lastRowFirstColumn="0" w:lastRowLastColumn="0"/>
-              <w:rPr>
-                <w:i/>
-                <w:iCs/>
-              </w:rPr>
-            </w:pPr>
-            <w:r>
-              <w:rPr>
-                <w:i/>
-                <w:iCs/>
-              </w:rPr>
+            </w:pPr>
+            <w:r>
               <w:t>Code should be modular and well-documented.</w:t>
             </w:r>
           </w:p>
@@ -3963,17 +3607,8 @@
           <w:p>
             <w:pPr>
               <w:spacing w:after="160" w:line="278" w:lineRule="auto"/>
-              <w:rPr>
-                <w:i/>
-                <w:iCs/>
-              </w:rPr>
-            </w:pPr>
-            <w:r>
-              <w:rPr>
-                <w:i/>
-                <w:iCs/>
-              </w:rPr>
-              <w:lastRenderedPageBreak/>
+            </w:pPr>
+            <w:r>
               <w:t>Portability</w:t>
             </w:r>
           </w:p>
@@ -3987,16 +3622,8 @@
             <w:pPr>
               <w:spacing w:after="160" w:line="278" w:lineRule="auto"/>
               <w:cnfStyle w:val="000000000000" w:firstRow="0" w:lastRow="0" w:firstColumn="0" w:lastColumn="0" w:oddVBand="0" w:evenVBand="0" w:oddHBand="0" w:evenHBand="0" w:firstRowFirstColumn="0" w:firstRowLastColumn="0" w:lastRowFirstColumn="0" w:lastRowLastColumn="0"/>
-              <w:rPr>
-                <w:i/>
-                <w:iCs/>
-              </w:rPr>
-            </w:pPr>
-            <w:r>
-              <w:rPr>
-                <w:i/>
-                <w:iCs/>
-              </w:rPr>
+            </w:pPr>
+            <w:r>
               <w:t>The system should run on Windows and Linux.</w:t>
             </w:r>
           </w:p>
@@ -4012,17 +3639,7 @@
             <w:tcW w:w="0" w:type="auto"/>
           </w:tcPr>
           <w:p>
-            <w:pPr>
-              <w:rPr>
-                <w:i/>
-                <w:iCs/>
-              </w:rPr>
-            </w:pPr>
-            <w:r>
-              <w:rPr>
-                <w:i/>
-                <w:iCs/>
-              </w:rPr>
+            <w:r>
               <w:t>Compliance / Legal</w:t>
             </w:r>
           </w:p>
@@ -4034,33 +3651,15 @@
           <w:p>
             <w:pPr>
               <w:cnfStyle w:val="000000100000" w:firstRow="0" w:lastRow="0" w:firstColumn="0" w:lastColumn="0" w:oddVBand="0" w:evenVBand="0" w:oddHBand="1" w:evenHBand="0" w:firstRowFirstColumn="0" w:firstRowLastColumn="0" w:lastRowFirstColumn="0" w:lastRowLastColumn="0"/>
-              <w:rPr>
-                <w:i/>
-                <w:iCs/>
-              </w:rPr>
-            </w:pPr>
-            <w:r>
-              <w:rPr>
-                <w:i/>
-                <w:iCs/>
-              </w:rPr>
+            </w:pPr>
+            <w:r>
               <w:t xml:space="preserve">The system must comply with all relevant </w:t>
             </w:r>
             <w:r>
-              <w:rPr>
-                <w:b/>
-                <w:bCs/>
-                <w:i/>
-                <w:iCs/>
-              </w:rPr>
-              <w:t>data privacy laws</w:t>
-            </w:r>
-            <w:r>
-              <w:rPr>
-                <w:i/>
-                <w:iCs/>
-              </w:rPr>
-              <w:t xml:space="preserve"> (e.g., GDPR, if applicable) regarding the storage and usage of patron personal information</w:t>
+              <w:t xml:space="preserve">data privacy </w:t>
+            </w:r>
+            <w:r>
+              <w:t>regarding the storage and usage of patron personal information</w:t>
             </w:r>
           </w:p>
         </w:tc>
@@ -4096,10 +3695,6 @@
     </w:p>
     <w:p>
       <w:r>
-        <w:rPr>
-          <w:i/>
-          <w:iCs/>
-        </w:rPr>
         <w:t>List any sources, articles, or systems you studied while defining the problem.</w:t>
       </w:r>
     </w:p>
@@ -4328,7 +3923,7 @@
 <w:numbering xmlns:wpc="http://schemas.microsoft.com/office/word/2010/wordprocessingCanvas" xmlns:cx="http://schemas.microsoft.com/office/drawing/2014/chartex" xmlns:cx1="http://schemas.microsoft.com/office/drawing/2015/9/8/chartex" xmlns:cx2="http://schemas.microsoft.com/office/drawing/2015/10/21/chartex" xmlns:cx3="http://schemas.microsoft.com/office/drawing/2016/5/9/chartex" xmlns:cx4="http://schemas.microsoft.com/office/drawing/2016/5/10/chartex" xmlns:cx5="http://schemas.microsoft.com/office/drawing/2016/5/11/chartex" xmlns:cx6="http://schemas.microsoft.com/office/drawing/2016/5/12/chartex" xmlns:cx7="http://schemas.microsoft.com/office/drawing/2016/5/13/chartex" xmlns:cx8="http://schemas.microsoft.com/office/drawing/2016/5/14/chartex" xmlns:mc="http://schemas.openxmlformats.org/markup-compatibility/2006" xmlns:aink="http://schemas.microsoft.com/office/drawing/2016/ink" xmlns:am3d="http://schemas.microsoft.com/office/drawing/2017/model3d" xmlns:o="urn:schemas-microsoft-com:office:office" xmlns:oel="http://schemas.microsoft.com/office/2019/extlst" xmlns:r="http://schemas.openxmlformats.org/officeDocument/2006/relationships" xmlns:m="http://schemas.openxmlformats.org/officeDocument/2006/math" xmlns:v="urn:schemas-microsoft-com:vml" xmlns:wp14="http://schemas.microsoft.com/office/word/2010/wordprocessingDrawing" xmlns:wp="http://schemas.openxmlformats.org/drawingml/2006/wordprocessingDrawing" xmlns:w10="urn:schemas-microsoft-com:office:word" xmlns:w="http://schemas.openxmlformats.org/wordprocessingml/2006/main" xmlns:w14="http://schemas.microsoft.com/office/word/2010/wordml" xmlns:w15="http://schemas.microsoft.com/office/word/2012/wordml" xmlns:w16cex="http://schemas.microsoft.com/office/word/2018/wordml/cex" xmlns:w16cid="http://schemas.microsoft.com/office/word/2016/wordml/cid" xmlns:w16="http://schemas.microsoft.com/office/word/2018/wordml" xmlns:w16du="http://schemas.microsoft.com/office/word/2023/wordml/word16du" xmlns:w16sdtdh="http://schemas.microsoft.com/office/word/2020/wordml/sdtdatahash" xmlns:w16sdtfl="http://schemas.microsoft.com/office/word/2024/wordml/sdtformatlock" xmlns:w16se="http://schemas.microsoft.com/office/word/2015/wordml/symex" xmlns:wpg="http://schemas.microsoft.com/office/word/2010/wordprocessingGroup" xmlns:wpi="http://schemas.microsoft.com/office/word/2010/wordprocessingInk" xmlns:wne="http://schemas.microsoft.com/office/word/2006/wordml" xmlns:wps="http://schemas.microsoft.com/office/word/2010/wordprocessingShape" mc:Ignorable="w14 w15 w16se w16cid w16 w16cex w16sdtdh w16sdtfl w16du wp14">
   <w:numPicBullet w:numPicBulletId="0">
     <w:pict>
-      <v:rect id="_x0000_i1031" style="width:0;height:1.5pt" o:hralign="center" o:bullet="t" o:hrstd="t" o:hr="t" fillcolor="#a0a0a0" stroked="f"/>
+      <v:rect id="_x0000_i1030" style="width:0;height:1.5pt" o:hralign="center" o:bullet="t" o:hrstd="t" o:hr="t" fillcolor="#a0a0a0" stroked="f"/>
     </w:pict>
   </w:numPicBullet>
   <w:abstractNum w:abstractNumId="0" w15:restartNumberingAfterBreak="0">
